--- a/hiv/datadict/extra.docx
+++ b/hiv/datadict/extra.docx
@@ -12,7 +12,851 @@
           <w:shd w:val="clear" w:color="auto" w:fill="FFFFFF"/>
         </w:rPr>
       </w:pPr>
-    </w:p>
+      <w:bookmarkStart w:id="0" w:name="_GoBack"/>
+      <w:bookmarkEnd w:id="0"/>
+    </w:p>
+    <w:p>
+      <w:pPr>
+        <w:rPr>
+          <w:rFonts w:cs="Arial"/>
+          <w:color w:val="333333"/>
+          <w:sz w:val="21"/>
+          <w:szCs w:val="21"/>
+          <w:shd w:val="clear" w:color="auto" w:fill="FFFFFF"/>
+        </w:rPr>
+      </w:pPr>
+    </w:p>
+    <w:p>
+      <w:pPr>
+        <w:rPr>
+          <w:rFonts w:cs="Arial"/>
+          <w:color w:val="333333"/>
+          <w:sz w:val="21"/>
+          <w:szCs w:val="21"/>
+          <w:shd w:val="clear" w:color="auto" w:fill="FFFFFF"/>
+        </w:rPr>
+      </w:pPr>
+    </w:p>
+    <w:p>
+      <w:pPr>
+        <w:pStyle w:val="Heading1"/>
+      </w:pPr>
+      <w:r>
+        <w:t>Background</w:t>
+      </w:r>
+    </w:p>
+    <w:p>
+      <w:pPr>
+        <w:pStyle w:val="Heading2"/>
+      </w:pPr>
+      <w:r>
+        <w:t>Data bundling</w:t>
+      </w:r>
+    </w:p>
+    <w:p>
+      <w:r>
+        <w:rPr>
+          <w:i/>
+        </w:rPr>
+        <w:t>Public data</w:t>
+      </w:r>
+      <w:r>
+        <w:t xml:space="preserve"> is data shared without filing a data request. Interested data-reusing researcher can obtain the data within minutes.</w:t>
+      </w:r>
+      <w:r>
+        <w:t xml:space="preserve"> Data dictionary can be referenced with URL that works without logins.</w:t>
+      </w:r>
+    </w:p>
+    <w:p>
+      <w:pPr>
+        <w:rPr>
+          <w:i/>
+        </w:rPr>
+      </w:pPr>
+    </w:p>
+    <w:p>
+      <w:r>
+        <w:rPr>
+          <w:i/>
+        </w:rPr>
+        <w:t>Restricted data</w:t>
+      </w:r>
+      <w:r>
+        <w:rPr>
+          <w:i/>
+        </w:rPr>
+        <w:t xml:space="preserve"> </w:t>
+      </w:r>
+      <w:r>
+        <w:t>is data that requires a data reusing researcher to</w:t>
+      </w:r>
+      <w:r>
+        <w:t xml:space="preserve"> file request</w:t>
+      </w:r>
+      <w:r>
+        <w:t>.</w:t>
+      </w:r>
+      <w:r>
+        <w:t xml:space="preserve"> </w:t>
+      </w:r>
+      <w:r>
+        <w:t>Also may be referred to as “request-walled data”</w:t>
+      </w:r>
+      <w:r>
+        <w:t>. URL may not be possible to obtain or may only work for logged-in users with approved request that includes the study in question.</w:t>
+      </w:r>
+    </w:p>
+    <w:p/>
+    <w:p>
+      <w:r>
+        <w:t xml:space="preserve">Example </w:t>
+      </w:r>
+    </w:p>
+    <w:p>
+      <w:pPr>
+        <w:pStyle w:val="ListBullet"/>
+      </w:pPr>
+      <w:r>
+        <w:t>Public data contains only human friendly data dictionary</w:t>
+      </w:r>
+    </w:p>
+    <w:p>
+      <w:pPr>
+        <w:pStyle w:val="ListBullet"/>
+        <w:tabs>
+          <w:tab w:val="clear" w:pos="360"/>
+          <w:tab w:val="num" w:pos="720"/>
+        </w:tabs>
+        <w:ind w:left="720"/>
+      </w:pPr>
+      <w:r>
+        <w:t xml:space="preserve">Advanced and computer-friendly data dictionaries </w:t>
+      </w:r>
+      <w:r>
+        <w:t>may be bundled in the restricted data</w:t>
+      </w:r>
+    </w:p>
+    <w:p>
+      <w:pPr>
+        <w:pStyle w:val="ListBullet"/>
+        <w:numPr>
+          <w:ilvl w:val="0"/>
+          <w:numId w:val="0"/>
+        </w:numPr>
+        <w:ind w:left="360" w:hanging="360"/>
+      </w:pPr>
+    </w:p>
+    <w:p>
+      <w:pPr>
+        <w:pStyle w:val="Heading2"/>
+      </w:pPr>
+      <w:r>
+        <w:t>Stages of data re-use</w:t>
+      </w:r>
+    </w:p>
+    <w:p>
+      <w:pPr>
+        <w:pStyle w:val="ListBullet"/>
+        <w:rPr>
+          <w:b/>
+        </w:rPr>
+      </w:pPr>
+      <w:r>
+        <w:rPr>
+          <w:b/>
+        </w:rPr>
+        <w:t xml:space="preserve">Review stage </w:t>
+      </w:r>
+    </w:p>
+    <w:p>
+      <w:pPr>
+        <w:pStyle w:val="ListBullet"/>
+        <w:tabs>
+          <w:tab w:val="clear" w:pos="360"/>
+          <w:tab w:val="num" w:pos="720"/>
+        </w:tabs>
+        <w:ind w:left="720"/>
+      </w:pPr>
+      <w:r>
+        <w:t>Manual or computerized – researcher uses manual human review to assess whether to further work with the data</w:t>
+      </w:r>
+    </w:p>
+    <w:p>
+      <w:pPr>
+        <w:pStyle w:val="ListBullet"/>
+        <w:tabs>
+          <w:tab w:val="clear" w:pos="360"/>
+          <w:tab w:val="num" w:pos="720"/>
+        </w:tabs>
+        <w:ind w:left="720"/>
+      </w:pPr>
+      <w:r>
+        <w:t>Mode</w:t>
+      </w:r>
+    </w:p>
+    <w:p>
+      <w:pPr>
+        <w:pStyle w:val="ListBullet"/>
+        <w:tabs>
+          <w:tab w:val="clear" w:pos="360"/>
+          <w:tab w:val="num" w:pos="1080"/>
+        </w:tabs>
+        <w:ind w:left="1080"/>
+      </w:pPr>
+      <w:r>
+        <w:t>Based on data dictionary (no access to data)</w:t>
+      </w:r>
+    </w:p>
+    <w:p>
+      <w:pPr>
+        <w:pStyle w:val="ListBullet"/>
+        <w:tabs>
+          <w:tab w:val="clear" w:pos="360"/>
+          <w:tab w:val="num" w:pos="1080"/>
+        </w:tabs>
+        <w:ind w:left="1080"/>
+      </w:pPr>
+      <w:r>
+        <w:t>Based on preview of the data (either demo dataset, or partial or full dataset)</w:t>
+      </w:r>
+    </w:p>
+    <w:p>
+      <w:pPr>
+        <w:pStyle w:val="ListBullet"/>
+        <w:numPr>
+          <w:ilvl w:val="0"/>
+          <w:numId w:val="0"/>
+        </w:numPr>
+        <w:ind w:left="360" w:hanging="360"/>
+      </w:pPr>
+    </w:p>
+    <w:p>
+      <w:pPr>
+        <w:pStyle w:val="ListBullet"/>
+        <w:numPr>
+          <w:ilvl w:val="0"/>
+          <w:numId w:val="0"/>
+        </w:numPr>
+        <w:ind w:left="360" w:hanging="360"/>
+      </w:pPr>
+    </w:p>
+    <w:p>
+      <w:pPr>
+        <w:pStyle w:val="ListBullet"/>
+      </w:pPr>
+      <w:r>
+        <w:rPr>
+          <w:b/>
+        </w:rPr>
+        <w:t>Data request stage</w:t>
+      </w:r>
+      <w:r>
+        <w:t xml:space="preserve"> – researcher files a formal request (with varying level of detail required by each platform) and waits for approval.</w:t>
+      </w:r>
+      <w:r>
+        <w:br/>
+      </w:r>
+    </w:p>
+    <w:p>
+      <w:pPr>
+        <w:pStyle w:val="ListBullet"/>
+      </w:pPr>
+      <w:r>
+        <w:rPr>
+          <w:b/>
+        </w:rPr>
+        <w:t>Data use stage</w:t>
+      </w:r>
+      <w:r>
+        <w:rPr>
+          <w:b/>
+        </w:rPr>
+        <w:t xml:space="preserve"> </w:t>
+      </w:r>
+      <w:r>
+        <w:t>– d</w:t>
+      </w:r>
+      <w:r>
+        <w:t>ata is loaded into analytical platform. May occur via API.</w:t>
+      </w:r>
+    </w:p>
+    <w:p>
+      <w:pPr>
+        <w:pStyle w:val="ListBullet"/>
+        <w:tabs>
+          <w:tab w:val="clear" w:pos="360"/>
+          <w:tab w:val="num" w:pos="1800"/>
+        </w:tabs>
+        <w:ind w:left="1800"/>
+      </w:pPr>
+      <w:r>
+        <w:t>Single study mode - p</w:t>
+      </w:r>
+      <w:r>
+        <w:t xml:space="preserve">rocedure </w:t>
+      </w:r>
+      <w:r>
+        <w:t xml:space="preserve">is </w:t>
+      </w:r>
+      <w:r>
+        <w:t>specific to an individual study</w:t>
+      </w:r>
+    </w:p>
+    <w:p>
+      <w:pPr>
+        <w:pStyle w:val="ListBullet"/>
+        <w:tabs>
+          <w:tab w:val="clear" w:pos="360"/>
+          <w:tab w:val="num" w:pos="1800"/>
+        </w:tabs>
+        <w:ind w:left="1800"/>
+      </w:pPr>
+      <w:r>
+        <w:t>In batch mode - p</w:t>
+      </w:r>
+      <w:r>
+        <w:t>rocedure that accesses multiple studies at the same time</w:t>
+      </w:r>
+    </w:p>
+    <w:p>
+      <w:pPr>
+        <w:pStyle w:val="ListBullet"/>
+        <w:numPr>
+          <w:ilvl w:val="0"/>
+          <w:numId w:val="0"/>
+        </w:numPr>
+        <w:ind w:left="360"/>
+      </w:pPr>
+    </w:p>
+    <w:p/>
+    <w:p/>
+    <w:p>
+      <w:pPr>
+        <w:pStyle w:val="Heading2"/>
+      </w:pPr>
+      <w:r>
+        <w:t>Repository infrastructure</w:t>
+      </w:r>
+    </w:p>
+    <w:p>
+      <w:pPr>
+        <w:pStyle w:val="ListBullet"/>
+      </w:pPr>
+      <w:r>
+        <w:rPr>
+          <w:i/>
+        </w:rPr>
+        <w:t>Simple repository</w:t>
+      </w:r>
+      <w:r>
+        <w:t xml:space="preserve"> is a repository that does not internally load all data into a single data platform. Typically, each study can separately and independently provide. </w:t>
+      </w:r>
+    </w:p>
+    <w:p>
+      <w:pPr>
+        <w:pStyle w:val="ListBullet"/>
+        <w:tabs>
+          <w:tab w:val="clear" w:pos="360"/>
+          <w:tab w:val="num" w:pos="1800"/>
+        </w:tabs>
+        <w:ind w:left="1800"/>
+      </w:pPr>
+      <w:r>
+        <w:t xml:space="preserve">Simple repository may still enforce strong metadata policies that </w:t>
+      </w:r>
+      <w:r>
+        <w:t xml:space="preserve">still </w:t>
+      </w:r>
+      <w:r>
+        <w:t xml:space="preserve">require </w:t>
+      </w:r>
+      <w:r>
+        <w:t xml:space="preserve">to </w:t>
+      </w:r>
+      <w:r>
+        <w:t>keep each study independent, but enforce some common requirements. (e.g., specific format for metadata)</w:t>
+      </w:r>
+    </w:p>
+    <w:p/>
+    <w:p/>
+    <w:p>
+      <w:pPr>
+        <w:pStyle w:val="ListBullet"/>
+      </w:pPr>
+      <w:r>
+        <w:rPr>
+          <w:i/>
+        </w:rPr>
+        <w:lastRenderedPageBreak/>
+        <w:t>Common metadata platform repository</w:t>
+      </w:r>
+      <w:r>
+        <w:t xml:space="preserve"> is a platform that enforces stricter harmonization</w:t>
+      </w:r>
+      <w:r>
+        <w:t xml:space="preserve"> across included studies</w:t>
+      </w:r>
+      <w:r>
+        <w:t>. At a central coordinating center, each study is loaded into a single data platform. Individual study exports</w:t>
+      </w:r>
+      <w:r>
+        <w:t xml:space="preserve"> are standardized by using an export feature within the central platform.</w:t>
+      </w:r>
+    </w:p>
+    <w:p>
+      <w:pPr>
+        <w:pStyle w:val="ListBullet"/>
+        <w:tabs>
+          <w:tab w:val="clear" w:pos="360"/>
+          <w:tab w:val="num" w:pos="1080"/>
+        </w:tabs>
+        <w:ind w:left="1080"/>
+      </w:pPr>
+      <w:r>
+        <w:t>Example: Project Data Sphere SAS-based cloud platform that includes all platform studies pre-loaded within an analytical platform.</w:t>
+      </w:r>
+    </w:p>
+    <w:p>
+      <w:pPr>
+        <w:pStyle w:val="ListBullet"/>
+        <w:tabs>
+          <w:tab w:val="clear" w:pos="360"/>
+          <w:tab w:val="num" w:pos="1080"/>
+        </w:tabs>
+        <w:ind w:left="1080"/>
+      </w:pPr>
+      <w:proofErr w:type="spellStart"/>
+      <w:r>
+        <w:t>Examle</w:t>
+      </w:r>
+      <w:proofErr w:type="spellEnd"/>
+      <w:r>
+        <w:t xml:space="preserve">: </w:t>
+      </w:r>
+      <w:proofErr w:type="spellStart"/>
+      <w:r>
+        <w:t>Vivli</w:t>
+      </w:r>
+      <w:proofErr w:type="spellEnd"/>
+      <w:r>
+        <w:t xml:space="preserve"> analytical platform</w:t>
+      </w:r>
+    </w:p>
+    <w:p>
+      <w:pPr>
+        <w:pStyle w:val="Heading2"/>
+      </w:pPr>
+      <w:r>
+        <w:t>Recommendations</w:t>
+      </w:r>
+      <w:r>
+        <w:t xml:space="preserve"> (data dictionary)</w:t>
+      </w:r>
+    </w:p>
+    <w:p>
+      <w:pPr>
+        <w:pStyle w:val="ListBullet"/>
+      </w:pPr>
+      <w:r>
+        <w:t xml:space="preserve">Sharing a data dictionary in a format that </w:t>
+      </w:r>
+      <w:r>
+        <w:t>is human friendly and readable</w:t>
+      </w:r>
+      <w:r>
+        <w:t xml:space="preserve"> facilitates human </w:t>
+      </w:r>
+      <w:r>
+        <w:t>review;</w:t>
+      </w:r>
+      <w:r>
+        <w:t xml:space="preserve"> </w:t>
+      </w:r>
+      <w:r>
+        <w:t>h</w:t>
+      </w:r>
+      <w:r>
+        <w:t>owever, in addition to</w:t>
+      </w:r>
+      <w:r>
+        <w:rPr>
+          <w:i/>
+        </w:rPr>
+        <w:t xml:space="preserve"> human-friendly </w:t>
+      </w:r>
+      <w:r>
+        <w:rPr>
+          <w:i/>
+        </w:rPr>
+        <w:t>format</w:t>
+      </w:r>
+      <w:r>
+        <w:t xml:space="preserve">, a data reusing researcher who </w:t>
+      </w:r>
+      <w:r>
+        <w:t xml:space="preserve">proceeds to actual analytical use of </w:t>
+      </w:r>
+      <w:r>
+        <w:t xml:space="preserve">the data in a statistical platform, will have to tediously look up many data elements abbreviations </w:t>
+      </w:r>
+      <w:r>
+        <w:t xml:space="preserve">(or other identifiers) </w:t>
+      </w:r>
+      <w:r>
+        <w:t>repeatedly. A data re-using researchers who load</w:t>
+      </w:r>
+      <w:r>
+        <w:t>s</w:t>
+      </w:r>
+      <w:r>
+        <w:t xml:space="preserve"> the data into a statistical platforms would benefit from a</w:t>
+      </w:r>
+      <w:r>
+        <w:rPr>
+          <w:i/>
+        </w:rPr>
+        <w:t xml:space="preserve"> computer-friendly format</w:t>
+      </w:r>
+      <w:r>
+        <w:t>.</w:t>
+      </w:r>
+    </w:p>
+    <w:p>
+      <w:pPr>
+        <w:pStyle w:val="ListBullet"/>
+        <w:numPr>
+          <w:ilvl w:val="0"/>
+          <w:numId w:val="0"/>
+        </w:numPr>
+        <w:ind w:left="360" w:hanging="360"/>
+      </w:pPr>
+    </w:p>
+    <w:p>
+      <w:pPr>
+        <w:pStyle w:val="ListBullet"/>
+      </w:pPr>
+      <w:r>
+        <w:t xml:space="preserve">Consider that data re-using researcher may be using a different statistical platform. </w:t>
+      </w:r>
+      <w:r>
+        <w:t xml:space="preserve">Avoid using </w:t>
+      </w:r>
+      <w:r>
+        <w:t>SAS-specific format for sharing data dictionaries.</w:t>
+      </w:r>
+      <w:r>
+        <w:t xml:space="preserve"> Consider formats that can be loaded to at least two or ideally multiple platforms.</w:t>
+      </w:r>
+    </w:p>
+    <w:p>
+      <w:pPr>
+        <w:pStyle w:val="ListBullet"/>
+        <w:tabs>
+          <w:tab w:val="clear" w:pos="360"/>
+          <w:tab w:val="num" w:pos="1080"/>
+        </w:tabs>
+        <w:ind w:left="1080"/>
+      </w:pPr>
+      <w:r>
+        <w:t xml:space="preserve">Sharing data via </w:t>
+      </w:r>
+      <w:proofErr w:type="spellStart"/>
+      <w:r>
+        <w:t>REDCap</w:t>
+      </w:r>
+      <w:proofErr w:type="spellEnd"/>
+      <w:r>
+        <w:t xml:space="preserve">. </w:t>
+      </w:r>
+      <w:proofErr w:type="spellStart"/>
+      <w:r>
+        <w:t>REDCap</w:t>
+      </w:r>
+      <w:proofErr w:type="spellEnd"/>
+      <w:r>
+        <w:t xml:space="preserve"> </w:t>
+      </w:r>
+      <w:r>
+        <w:t>has the ability to convert data into multiple output format. This functionality is, however, enabled by providing the data</w:t>
+      </w:r>
+      <w:r>
+        <w:t>,</w:t>
+      </w:r>
+      <w:r>
+        <w:t xml:space="preserve"> in the first place</w:t>
+      </w:r>
+      <w:r>
+        <w:t>,</w:t>
+      </w:r>
+      <w:r>
+        <w:t xml:space="preserve"> in a neutral format</w:t>
+      </w:r>
+      <w:r>
+        <w:t xml:space="preserve"> (when loaded into </w:t>
+      </w:r>
+      <w:proofErr w:type="spellStart"/>
+      <w:r>
+        <w:t>REDCap</w:t>
+      </w:r>
+      <w:proofErr w:type="spellEnd"/>
+      <w:r>
+        <w:t>)</w:t>
+      </w:r>
+      <w:r>
+        <w:t>.</w:t>
+      </w:r>
+    </w:p>
+    <w:p>
+      <w:pPr>
+        <w:pStyle w:val="ListBullet"/>
+      </w:pPr>
+      <w:r>
+        <w:t>Relevant Data Dictionary standards are:</w:t>
+      </w:r>
+    </w:p>
+    <w:p>
+      <w:pPr>
+        <w:pStyle w:val="ListBullet"/>
+        <w:tabs>
+          <w:tab w:val="clear" w:pos="360"/>
+          <w:tab w:val="num" w:pos="720"/>
+        </w:tabs>
+        <w:ind w:left="720"/>
+      </w:pPr>
+      <w:proofErr w:type="spellStart"/>
+      <w:r>
+        <w:t>REDCap</w:t>
+      </w:r>
+      <w:proofErr w:type="spellEnd"/>
+      <w:r>
+        <w:t xml:space="preserve"> CSV (and zipped) based format </w:t>
+      </w:r>
+    </w:p>
+    <w:p>
+      <w:pPr>
+        <w:pStyle w:val="ListBullet"/>
+        <w:tabs>
+          <w:tab w:val="clear" w:pos="360"/>
+          <w:tab w:val="num" w:pos="720"/>
+        </w:tabs>
+        <w:ind w:left="720"/>
+      </w:pPr>
+      <w:r>
+        <w:t>CDISC Define.XML standard</w:t>
+      </w:r>
+    </w:p>
+    <w:p>
+      <w:pPr>
+        <w:pStyle w:val="ListBullet"/>
+        <w:tabs>
+          <w:tab w:val="clear" w:pos="360"/>
+          <w:tab w:val="num" w:pos="1800"/>
+        </w:tabs>
+        <w:ind w:left="1800"/>
+      </w:pPr>
+      <w:r>
+        <w:t xml:space="preserve">R: </w:t>
+      </w:r>
+      <w:hyperlink r:id="rId7" w:history="1">
+        <w:r>
+          <w:rPr>
+            <w:rStyle w:val="Hyperlink"/>
+          </w:rPr>
+          <w:t>https://github.com/DataDrivenInc/R4DSXML</w:t>
+        </w:r>
+      </w:hyperlink>
+      <w:r>
+        <w:t xml:space="preserve"> </w:t>
+      </w:r>
+    </w:p>
+    <w:p>
+      <w:pPr>
+        <w:pStyle w:val="ListBullet"/>
+        <w:tabs>
+          <w:tab w:val="clear" w:pos="360"/>
+          <w:tab w:val="num" w:pos="1800"/>
+        </w:tabs>
+        <w:ind w:left="1800"/>
+      </w:pPr>
+      <w:r>
+        <w:t xml:space="preserve">SAS: </w:t>
+      </w:r>
+      <w:hyperlink r:id="rId8" w:anchor="titlepage.htm" w:history="1">
+        <w:r>
+          <w:rPr>
+            <w:rStyle w:val="Hyperlink"/>
+          </w:rPr>
+          <w:t>http://support.sas.com/documentation/cdl/en/clinstdtktug/66870/HTML/default/viewer.htm#titlepage.htm</w:t>
+        </w:r>
+      </w:hyperlink>
+      <w:r>
+        <w:t xml:space="preserve"> </w:t>
+      </w:r>
+    </w:p>
+    <w:p>
+      <w:pPr>
+        <w:pStyle w:val="ListBullet"/>
+      </w:pPr>
+      <w:r>
+        <w:t xml:space="preserve">Dublin Core, </w:t>
+      </w:r>
+      <w:r>
+        <w:t>ISO/IEC 11179</w:t>
+      </w:r>
+      <w:r>
+        <w:t xml:space="preserve"> and others listed at </w:t>
+      </w:r>
+      <w:hyperlink r:id="rId9" w:history="1">
+        <w:r>
+          <w:rPr>
+            <w:rStyle w:val="Hyperlink"/>
+          </w:rPr>
+          <w:t>https://en.wikipedia.org/wiki/Metadata_standard#Available_metadata_standards</w:t>
+        </w:r>
+      </w:hyperlink>
+      <w:r>
+        <w:t xml:space="preserve"> </w:t>
+      </w:r>
+    </w:p>
+    <w:p>
+      <w:pPr>
+        <w:pStyle w:val="ListBullet"/>
+        <w:numPr>
+          <w:ilvl w:val="0"/>
+          <w:numId w:val="0"/>
+        </w:numPr>
+        <w:ind w:left="360" w:hanging="360"/>
+      </w:pPr>
+    </w:p>
+    <w:p>
+      <w:pPr>
+        <w:pStyle w:val="ListBullet"/>
+        <w:numPr>
+          <w:ilvl w:val="0"/>
+          <w:numId w:val="0"/>
+        </w:numPr>
+        <w:ind w:left="360" w:hanging="360"/>
+      </w:pPr>
+    </w:p>
+    <w:p>
+      <w:pPr>
+        <w:pStyle w:val="ListBullet"/>
+        <w:numPr>
+          <w:ilvl w:val="0"/>
+          <w:numId w:val="0"/>
+        </w:numPr>
+        <w:ind w:left="360" w:hanging="360"/>
+      </w:pPr>
+    </w:p>
+    <w:p>
+      <w:pPr>
+        <w:pStyle w:val="ListBullet"/>
+        <w:numPr>
+          <w:ilvl w:val="0"/>
+          <w:numId w:val="0"/>
+        </w:numPr>
+        <w:ind w:left="360" w:hanging="360"/>
+      </w:pPr>
+    </w:p>
+    <w:p>
+      <w:pPr>
+        <w:pStyle w:val="ListBullet"/>
+        <w:numPr>
+          <w:ilvl w:val="0"/>
+          <w:numId w:val="0"/>
+        </w:numPr>
+        <w:ind w:left="360" w:hanging="360"/>
+      </w:pPr>
+    </w:p>
+    <w:p>
+      <w:pPr>
+        <w:pStyle w:val="ListBullet"/>
+      </w:pPr>
+      <w:r>
+        <w:t xml:space="preserve">Unofficial: </w:t>
+      </w:r>
+      <w:r>
+        <w:t>Share data dictionaries in a format that you would wish to receive when you need external data. (</w:t>
+      </w:r>
+      <w:r>
+        <w:t>do to others as you would have them do to you</w:t>
+      </w:r>
+      <w:r>
+        <w:t>)</w:t>
+      </w:r>
+    </w:p>
+    <w:p>
+      <w:pPr>
+        <w:rPr>
+          <w:rFonts w:cs="Arial"/>
+          <w:color w:val="333333"/>
+          <w:sz w:val="21"/>
+          <w:szCs w:val="21"/>
+          <w:shd w:val="clear" w:color="auto" w:fill="FFFFFF"/>
+        </w:rPr>
+      </w:pPr>
+      <w:r>
+        <w:rPr>
+          <w:rFonts w:cs="Arial"/>
+          <w:color w:val="333333"/>
+          <w:sz w:val="21"/>
+          <w:szCs w:val="21"/>
+          <w:shd w:val="clear" w:color="auto" w:fill="FFFFFF"/>
+        </w:rPr>
+        <w:t xml:space="preserve"> </w:t>
+      </w:r>
+    </w:p>
+    <w:p>
+      <w:pPr>
+        <w:rPr>
+          <w:rFonts w:cs="Arial"/>
+          <w:color w:val="333333"/>
+          <w:sz w:val="21"/>
+          <w:szCs w:val="21"/>
+          <w:shd w:val="clear" w:color="auto" w:fill="FFFFFF"/>
+        </w:rPr>
+      </w:pPr>
+    </w:p>
+    <w:p>
+      <w:pPr>
+        <w:pStyle w:val="Heading2"/>
+      </w:pPr>
+      <w:r>
+        <w:t>Subset of elements</w:t>
+      </w:r>
+    </w:p>
+    <w:p>
+      <w:r>
+        <w:t>PERSON (id, sex, year of birth (or age at index event)</w:t>
+      </w:r>
+    </w:p>
+    <w:p>
+      <w:r>
+        <w:t>VISIT_OCCURRENCE (id, when)</w:t>
+      </w:r>
+    </w:p>
+    <w:p>
+      <w:r>
+        <w:t>MEASUREMENT (weight)</w:t>
+      </w:r>
+    </w:p>
+    <w:p>
+      <w:r>
+        <w:t>CONDITION_OCCURRENCE (</w:t>
+      </w:r>
+      <w:proofErr w:type="spellStart"/>
+      <w:proofErr w:type="gramStart"/>
+      <w:r>
+        <w:t>hiv</w:t>
+      </w:r>
+      <w:proofErr w:type="spellEnd"/>
+      <w:proofErr w:type="gramEnd"/>
+      <w:r>
+        <w:t xml:space="preserve"> infected dx) </w:t>
+      </w:r>
+    </w:p>
+    <w:p/>
+    <w:p/>
     <w:p>
       <w:pPr>
         <w:pStyle w:val="Heading2"/>
@@ -33,6 +877,7 @@
           <w:szCs w:val="21"/>
           <w:shd w:val="clear" w:color="auto" w:fill="FFFFFF"/>
         </w:rPr>
+        <w:lastRenderedPageBreak/>
         <w:t>NOTES</w:t>
       </w:r>
     </w:p>
@@ -132,9 +977,7 @@
         </w:rPr>
         <w:t xml:space="preserve"> define.xml package</w:t>
       </w:r>
-    </w:p>
-    <w:p>
-      <w:pPr>
+      <w:r>
         <w:rPr>
           <w:rFonts w:cs="Arial"/>
           <w:color w:val="333333"/>
@@ -142,8 +985,9 @@
           <w:szCs w:val="21"/>
           <w:shd w:val="clear" w:color="auto" w:fill="FFFFFF"/>
         </w:rPr>
-      </w:pPr>
-      <w:hyperlink r:id="rId7" w:history="1">
+        <w:t xml:space="preserve"> </w:t>
+      </w:r>
+      <w:hyperlink r:id="rId10" w:history="1">
         <w:r>
           <w:rPr>
             <w:rStyle w:val="Hyperlink"/>
@@ -156,704 +1000,9 @@
         </w:r>
       </w:hyperlink>
     </w:p>
-    <w:p>
-      <w:pPr>
-        <w:rPr>
-          <w:rFonts w:cs="Arial"/>
-          <w:color w:val="333333"/>
-          <w:sz w:val="21"/>
-          <w:szCs w:val="21"/>
-          <w:shd w:val="clear" w:color="auto" w:fill="FFFFFF"/>
-        </w:rPr>
-      </w:pPr>
-    </w:p>
-    <w:p>
-      <w:pPr>
-        <w:rPr>
-          <w:rFonts w:cs="Arial"/>
-          <w:color w:val="333333"/>
-          <w:sz w:val="21"/>
-          <w:szCs w:val="21"/>
-          <w:shd w:val="clear" w:color="auto" w:fill="FFFFFF"/>
-        </w:rPr>
-      </w:pPr>
-    </w:p>
-    <w:p>
-      <w:pPr>
-        <w:pStyle w:val="Heading2"/>
-        <w:rPr>
-          <w:color w:val="333333"/>
-          <w:sz w:val="21"/>
-          <w:szCs w:val="21"/>
-          <w:shd w:val="clear" w:color="auto" w:fill="FFFFFF"/>
-        </w:rPr>
-      </w:pPr>
-      <w:r>
-        <w:rPr>
-          <w:color w:val="333333"/>
-          <w:sz w:val="21"/>
-          <w:szCs w:val="21"/>
-          <w:shd w:val="clear" w:color="auto" w:fill="FFFFFF"/>
-        </w:rPr>
-        <w:t>Background</w:t>
-      </w:r>
-    </w:p>
-    <w:p>
-      <w:r>
-        <w:rPr>
-          <w:i/>
-        </w:rPr>
-        <w:t>Public data</w:t>
-      </w:r>
-      <w:r>
-        <w:t xml:space="preserve"> is data shared without filing a data request. Interested data-reusing researcher can obtain the data within minutes.</w:t>
-      </w:r>
-      <w:r>
-        <w:t xml:space="preserve"> Data dictionary can be referenced with URL that works without logins.</w:t>
-      </w:r>
-    </w:p>
-    <w:p>
-      <w:pPr>
-        <w:rPr>
-          <w:i/>
-        </w:rPr>
-      </w:pPr>
-    </w:p>
-    <w:p>
-      <w:r>
-        <w:rPr>
-          <w:i/>
-        </w:rPr>
-        <w:t>Restricted data</w:t>
-      </w:r>
-      <w:r>
-        <w:rPr>
-          <w:i/>
-        </w:rPr>
-        <w:t xml:space="preserve"> </w:t>
-      </w:r>
-      <w:r>
-        <w:t>is data that requires a data reusing researcher to</w:t>
-      </w:r>
-      <w:r>
-        <w:t xml:space="preserve"> file request</w:t>
-      </w:r>
-      <w:r>
-        <w:t>.</w:t>
-      </w:r>
-      <w:r>
-        <w:t xml:space="preserve"> </w:t>
-      </w:r>
-      <w:r>
-        <w:t>Also may be referred to as “request-walled data”</w:t>
-      </w:r>
-      <w:r>
-        <w:t>. URL may not be possible to obtain or may only work for logged-in users with approved request that includes the study in question.</w:t>
-      </w:r>
-    </w:p>
     <w:p/>
-    <w:p>
-      <w:pPr>
-        <w:pStyle w:val="Heading2"/>
-      </w:pPr>
-      <w:r>
-        <w:t>Data bundling</w:t>
-      </w:r>
-    </w:p>
-    <w:p>
-      <w:r>
-        <w:t xml:space="preserve">Example </w:t>
-      </w:r>
-    </w:p>
-    <w:p>
-      <w:pPr>
-        <w:pStyle w:val="ListBullet"/>
-      </w:pPr>
-      <w:r>
-        <w:t>Public data contains only human friendly data dictionary</w:t>
-      </w:r>
-    </w:p>
-    <w:p>
-      <w:pPr>
-        <w:pStyle w:val="ListBullet"/>
-        <w:tabs>
-          <w:tab w:val="clear" w:pos="360"/>
-          <w:tab w:val="num" w:pos="720"/>
-        </w:tabs>
-        <w:ind w:left="720"/>
-      </w:pPr>
-      <w:r>
-        <w:t xml:space="preserve">Advanced and computer-friendly data dictionaries </w:t>
-      </w:r>
-      <w:r>
-        <w:t>may be bundled in the restricted data</w:t>
-      </w:r>
-    </w:p>
-    <w:p>
-      <w:pPr>
-        <w:pStyle w:val="ListBullet"/>
-        <w:numPr>
-          <w:ilvl w:val="0"/>
-          <w:numId w:val="0"/>
-        </w:numPr>
-        <w:ind w:left="360" w:hanging="360"/>
-      </w:pPr>
-    </w:p>
-    <w:p>
-      <w:pPr>
-        <w:pStyle w:val="Heading2"/>
-      </w:pPr>
-      <w:r>
-        <w:t>Stages of data re-use</w:t>
-      </w:r>
-    </w:p>
-    <w:p>
-      <w:pPr>
-        <w:pStyle w:val="ListBullet"/>
-      </w:pPr>
-      <w:r>
-        <w:t xml:space="preserve">Review stage </w:t>
-      </w:r>
-    </w:p>
-    <w:p>
-      <w:pPr>
-        <w:pStyle w:val="ListBullet"/>
-        <w:tabs>
-          <w:tab w:val="clear" w:pos="360"/>
-          <w:tab w:val="num" w:pos="720"/>
-        </w:tabs>
-        <w:ind w:left="720"/>
-      </w:pPr>
-      <w:r>
-        <w:t>Manual or computerized – researcher uses manual human review to assess whether to further work with the data</w:t>
-      </w:r>
-    </w:p>
-    <w:p>
-      <w:pPr>
-        <w:pStyle w:val="ListBullet"/>
-        <w:tabs>
-          <w:tab w:val="clear" w:pos="360"/>
-          <w:tab w:val="num" w:pos="720"/>
-        </w:tabs>
-        <w:ind w:left="720"/>
-      </w:pPr>
-      <w:r>
-        <w:t>Mode</w:t>
-      </w:r>
-    </w:p>
-    <w:p>
-      <w:pPr>
-        <w:pStyle w:val="ListBullet"/>
-        <w:tabs>
-          <w:tab w:val="clear" w:pos="360"/>
-          <w:tab w:val="num" w:pos="1080"/>
-        </w:tabs>
-        <w:ind w:left="1080"/>
-      </w:pPr>
-      <w:r>
-        <w:t>Based on data dictionary (no access to data)</w:t>
-      </w:r>
-    </w:p>
-    <w:p>
-      <w:pPr>
-        <w:pStyle w:val="ListBullet"/>
-        <w:tabs>
-          <w:tab w:val="clear" w:pos="360"/>
-          <w:tab w:val="num" w:pos="1080"/>
-        </w:tabs>
-        <w:ind w:left="1080"/>
-      </w:pPr>
-      <w:r>
-        <w:t>Based on preview of the data (either demo dataset, or partial or full dataset)</w:t>
-      </w:r>
-    </w:p>
-    <w:p>
-      <w:pPr>
-        <w:pStyle w:val="ListBullet"/>
-        <w:numPr>
-          <w:ilvl w:val="0"/>
-          <w:numId w:val="0"/>
-        </w:numPr>
-        <w:ind w:left="360" w:hanging="360"/>
-      </w:pPr>
-    </w:p>
-    <w:p>
-      <w:pPr>
-        <w:pStyle w:val="ListBullet"/>
-        <w:numPr>
-          <w:ilvl w:val="0"/>
-          <w:numId w:val="0"/>
-        </w:numPr>
-        <w:ind w:left="360" w:hanging="360"/>
-      </w:pPr>
-    </w:p>
-    <w:p>
-      <w:pPr>
-        <w:pStyle w:val="ListBullet"/>
-      </w:pPr>
-      <w:r>
-        <w:t>Data request stage</w:t>
-      </w:r>
-      <w:r>
-        <w:br/>
-      </w:r>
-    </w:p>
-    <w:p>
-      <w:pPr>
-        <w:pStyle w:val="ListBullet"/>
-      </w:pPr>
-      <w:r>
-        <w:t>Data use stage. Data is loaded into analytical platform. May occur via API.</w:t>
-      </w:r>
-    </w:p>
-    <w:p>
-      <w:pPr>
-        <w:pStyle w:val="ListBullet"/>
-        <w:tabs>
-          <w:tab w:val="clear" w:pos="360"/>
-          <w:tab w:val="num" w:pos="1800"/>
-        </w:tabs>
-        <w:ind w:left="1800"/>
-      </w:pPr>
-      <w:r>
-        <w:t>Procedure specific to an individual study</w:t>
-      </w:r>
-    </w:p>
-    <w:p>
-      <w:pPr>
-        <w:pStyle w:val="ListBullet"/>
-        <w:tabs>
-          <w:tab w:val="clear" w:pos="360"/>
-          <w:tab w:val="num" w:pos="1800"/>
-        </w:tabs>
-        <w:ind w:left="1800"/>
-      </w:pPr>
-      <w:r>
-        <w:t>Procedure that accesses multiple studies at the same time</w:t>
-      </w:r>
-    </w:p>
-    <w:p>
-      <w:pPr>
-        <w:pStyle w:val="ListBullet"/>
-        <w:numPr>
-          <w:ilvl w:val="0"/>
-          <w:numId w:val="0"/>
-        </w:numPr>
-        <w:ind w:left="360"/>
-      </w:pPr>
-    </w:p>
-    <w:p/>
-    <w:p/>
-    <w:p>
-      <w:pPr>
-        <w:pStyle w:val="Heading2"/>
-      </w:pPr>
-      <w:r>
-        <w:t>Repository infrastructure</w:t>
-      </w:r>
-    </w:p>
-    <w:p>
-      <w:pPr>
-        <w:pStyle w:val="ListBullet"/>
-      </w:pPr>
-      <w:r>
-        <w:rPr>
-          <w:i/>
-        </w:rPr>
-        <w:t>Simple repository</w:t>
-      </w:r>
-      <w:r>
-        <w:t xml:space="preserve"> is a repository that does not internally load all data into a single data platform. Typically, each study can separately and independently provide. </w:t>
-      </w:r>
-    </w:p>
-    <w:p>
-      <w:pPr>
-        <w:pStyle w:val="ListBullet"/>
-        <w:tabs>
-          <w:tab w:val="clear" w:pos="360"/>
-          <w:tab w:val="num" w:pos="1800"/>
-        </w:tabs>
-        <w:ind w:left="1800"/>
-      </w:pPr>
-      <w:r>
-        <w:lastRenderedPageBreak/>
-        <w:t>Simple repository may still enforce strong metadata policies that require still keep each study independent, but enforce some common requirements. (e.g., specific format for metadata)</w:t>
-      </w:r>
-    </w:p>
-    <w:p/>
-    <w:p/>
-    <w:p>
-      <w:pPr>
-        <w:pStyle w:val="ListBullet"/>
-      </w:pPr>
-      <w:r>
-        <w:rPr>
-          <w:i/>
-        </w:rPr>
-        <w:t>Common metadata platform repository</w:t>
-      </w:r>
-      <w:r>
-        <w:t xml:space="preserve"> is a platform that enforces stricter between study harmonization. At a central coordinating center, each study is loaded into a single data platform. Individual study exports</w:t>
-      </w:r>
-      <w:r>
-        <w:t xml:space="preserve"> are standardized by using an export feature within the central platform.</w:t>
-      </w:r>
-    </w:p>
-    <w:p>
-      <w:pPr>
-        <w:pStyle w:val="ListBullet"/>
-        <w:tabs>
-          <w:tab w:val="clear" w:pos="360"/>
-          <w:tab w:val="num" w:pos="1080"/>
-        </w:tabs>
-        <w:ind w:left="1080"/>
-      </w:pPr>
-      <w:r>
-        <w:t xml:space="preserve"> Example: Project Data Sphere SAS-based cloud platform that includes all platform studies pre-loaded within an analytical platform.</w:t>
-      </w:r>
-    </w:p>
-    <w:p>
-      <w:pPr>
-        <w:pStyle w:val="Heading2"/>
-      </w:pPr>
-      <w:r>
-        <w:t>Recommendations</w:t>
-      </w:r>
-    </w:p>
-    <w:p>
-      <w:pPr>
-        <w:pStyle w:val="ListBullet"/>
-      </w:pPr>
-      <w:r>
-        <w:t xml:space="preserve">Sharing a data dictionary in a format that </w:t>
-      </w:r>
-      <w:r>
-        <w:t>is human friendly and readable</w:t>
-      </w:r>
-      <w:r>
-        <w:t xml:space="preserve"> facilitates human </w:t>
-      </w:r>
-      <w:r>
-        <w:t>review;</w:t>
-      </w:r>
-      <w:r>
-        <w:t xml:space="preserve"> </w:t>
-      </w:r>
-      <w:r>
-        <w:t>h</w:t>
-      </w:r>
-      <w:r>
-        <w:t>owever, in addition to</w:t>
-      </w:r>
-      <w:r>
-        <w:rPr>
-          <w:i/>
-        </w:rPr>
-        <w:t xml:space="preserve"> human-friendly </w:t>
-      </w:r>
-      <w:r>
-        <w:rPr>
-          <w:i/>
-        </w:rPr>
-        <w:t>format</w:t>
-      </w:r>
-      <w:r>
-        <w:t xml:space="preserve">, a data reusing researcher who </w:t>
-      </w:r>
-      <w:r>
-        <w:t xml:space="preserve">proceeds to actual analytical use of </w:t>
-      </w:r>
-      <w:r>
-        <w:t xml:space="preserve">the data in a statistical platform, will have to tediously look up many data elements abbreviations </w:t>
-      </w:r>
-      <w:r>
-        <w:t xml:space="preserve">(or other identifiers) </w:t>
-      </w:r>
-      <w:r>
-        <w:t>repeatedly. A data re-using researchers who load</w:t>
-      </w:r>
-      <w:r>
-        <w:t>s</w:t>
-      </w:r>
-      <w:r>
-        <w:t xml:space="preserve"> the data into a statistical platforms would benefit from a</w:t>
-      </w:r>
-      <w:r>
-        <w:rPr>
-          <w:i/>
-        </w:rPr>
-        <w:t xml:space="preserve"> computer-friendly format</w:t>
-      </w:r>
-      <w:r>
-        <w:t>.</w:t>
-      </w:r>
-    </w:p>
-    <w:p>
-      <w:pPr>
-        <w:pStyle w:val="ListBullet"/>
-        <w:numPr>
-          <w:ilvl w:val="0"/>
-          <w:numId w:val="0"/>
-        </w:numPr>
-        <w:ind w:left="360" w:hanging="360"/>
-      </w:pPr>
-    </w:p>
-    <w:p>
-      <w:pPr>
-        <w:pStyle w:val="ListBullet"/>
-      </w:pPr>
-      <w:r>
-        <w:t xml:space="preserve">Consider that data re-using researcher may be using a different statistical platform. </w:t>
-      </w:r>
-      <w:r>
-        <w:t xml:space="preserve">Avoid using </w:t>
-      </w:r>
-      <w:r>
-        <w:t>SAS-specific format for sharing data dictionaries.</w:t>
-      </w:r>
-      <w:r>
-        <w:t xml:space="preserve"> Consider formats that can be loaded to at least two or ideally multiple platforms.</w:t>
-      </w:r>
-    </w:p>
-    <w:p>
-      <w:pPr>
-        <w:pStyle w:val="ListBullet"/>
-        <w:tabs>
-          <w:tab w:val="clear" w:pos="360"/>
-          <w:tab w:val="num" w:pos="1080"/>
-        </w:tabs>
-        <w:ind w:left="1080"/>
-      </w:pPr>
-      <w:r>
-        <w:t xml:space="preserve">Sharing data via </w:t>
-      </w:r>
-      <w:proofErr w:type="spellStart"/>
-      <w:r>
-        <w:t>REDCap</w:t>
-      </w:r>
-      <w:proofErr w:type="spellEnd"/>
-      <w:r>
-        <w:t xml:space="preserve">. </w:t>
-      </w:r>
-      <w:proofErr w:type="spellStart"/>
-      <w:r>
-        <w:t>REDCap</w:t>
-      </w:r>
-      <w:proofErr w:type="spellEnd"/>
-      <w:r>
-        <w:t xml:space="preserve"> </w:t>
-      </w:r>
-      <w:r>
-        <w:t>has the ability to convert data into multiple output format. This functionality is, however, enabled by simply providing the data in the first place in a neutral format.</w:t>
-      </w:r>
-    </w:p>
-    <w:p>
-      <w:pPr>
-        <w:pStyle w:val="ListBullet"/>
-      </w:pPr>
-      <w:r>
-        <w:t>Relevant Data Dictionary standards are:</w:t>
-      </w:r>
-    </w:p>
-    <w:p>
-      <w:pPr>
-        <w:pStyle w:val="ListBullet"/>
-        <w:tabs>
-          <w:tab w:val="clear" w:pos="360"/>
-          <w:tab w:val="num" w:pos="720"/>
-        </w:tabs>
-        <w:ind w:left="720"/>
-      </w:pPr>
-      <w:proofErr w:type="spellStart"/>
-      <w:r>
-        <w:t>REDCap</w:t>
-      </w:r>
-      <w:proofErr w:type="spellEnd"/>
-      <w:r>
-        <w:t xml:space="preserve"> CSV (and zipped) based format </w:t>
-      </w:r>
-    </w:p>
-    <w:p>
-      <w:pPr>
-        <w:pStyle w:val="ListBullet"/>
-        <w:tabs>
-          <w:tab w:val="clear" w:pos="360"/>
-          <w:tab w:val="num" w:pos="720"/>
-        </w:tabs>
-        <w:ind w:left="720"/>
-      </w:pPr>
-      <w:r>
-        <w:t>CDISC Define.XML standard</w:t>
-      </w:r>
-    </w:p>
-    <w:p>
-      <w:pPr>
-        <w:pStyle w:val="ListBullet"/>
-        <w:tabs>
-          <w:tab w:val="clear" w:pos="360"/>
-          <w:tab w:val="num" w:pos="1800"/>
-        </w:tabs>
-        <w:ind w:left="1800"/>
-      </w:pPr>
-      <w:r>
-        <w:t xml:space="preserve">R: </w:t>
-      </w:r>
-      <w:hyperlink r:id="rId8" w:history="1">
-        <w:r>
-          <w:rPr>
-            <w:rStyle w:val="Hyperlink"/>
-          </w:rPr>
-          <w:t>https://github.com/DataDrivenInc/R4DSXML</w:t>
-        </w:r>
-      </w:hyperlink>
-      <w:r>
-        <w:t xml:space="preserve"> </w:t>
-      </w:r>
-    </w:p>
-    <w:p>
-      <w:pPr>
-        <w:pStyle w:val="ListBullet"/>
-        <w:tabs>
-          <w:tab w:val="clear" w:pos="360"/>
-          <w:tab w:val="num" w:pos="1800"/>
-        </w:tabs>
-        <w:ind w:left="1800"/>
-      </w:pPr>
-      <w:r>
-        <w:t xml:space="preserve">SAS: </w:t>
-      </w:r>
-      <w:hyperlink r:id="rId9" w:history="1">
-        <w:r>
-          <w:rPr>
-            <w:rStyle w:val="Hyperlink"/>
-          </w:rPr>
-          <w:t>http://support.sas.com/documentation/cdl/en/clinstdtktug/66870/HTML/default/viewer.htm#titlepage.htm</w:t>
-        </w:r>
-      </w:hyperlink>
-      <w:r>
-        <w:t xml:space="preserve"> </w:t>
-      </w:r>
-    </w:p>
-    <w:p>
-      <w:pPr>
-        <w:pStyle w:val="ListBullet"/>
-      </w:pPr>
-      <w:r>
-        <w:t xml:space="preserve">Dublin Core, </w:t>
-      </w:r>
-      <w:r>
-        <w:t>ISO/IEC 11179</w:t>
-      </w:r>
-      <w:r>
-        <w:t xml:space="preserve"> and others listed at </w:t>
-      </w:r>
-      <w:r>
-        <w:t>https://en.wikipedia.org/wiki/Metadata_standard#Available_metadata_standards</w:t>
-      </w:r>
-    </w:p>
-    <w:p>
-      <w:pPr>
-        <w:pStyle w:val="ListBullet"/>
-        <w:numPr>
-          <w:ilvl w:val="0"/>
-          <w:numId w:val="0"/>
-        </w:numPr>
-        <w:ind w:left="360" w:hanging="360"/>
-      </w:pPr>
-    </w:p>
-    <w:p>
-      <w:pPr>
-        <w:pStyle w:val="ListBullet"/>
-      </w:pPr>
-      <w:r>
-        <w:t xml:space="preserve">Unofficial: </w:t>
-      </w:r>
-      <w:r>
-        <w:t>Share data dictionaries in a format that you would wish to receive when you need external data. (</w:t>
-      </w:r>
-      <w:r>
-        <w:t>do to others as you would have them do to you</w:t>
-      </w:r>
-      <w:r>
-        <w:t>)</w:t>
-      </w:r>
-    </w:p>
-    <w:p>
-      <w:pPr>
-        <w:rPr>
-          <w:rFonts w:cs="Arial"/>
-          <w:color w:val="333333"/>
-          <w:sz w:val="21"/>
-          <w:szCs w:val="21"/>
-          <w:shd w:val="clear" w:color="auto" w:fill="FFFFFF"/>
-        </w:rPr>
-      </w:pPr>
-      <w:r>
-        <w:rPr>
-          <w:rFonts w:cs="Arial"/>
-          <w:color w:val="333333"/>
-          <w:sz w:val="21"/>
-          <w:szCs w:val="21"/>
-          <w:shd w:val="clear" w:color="auto" w:fill="FFFFFF"/>
-        </w:rPr>
-        <w:t xml:space="preserve"> </w:t>
-      </w:r>
-    </w:p>
-    <w:p>
-      <w:pPr>
-        <w:rPr>
-          <w:rFonts w:cs="Arial"/>
-          <w:color w:val="333333"/>
-          <w:sz w:val="21"/>
-          <w:szCs w:val="21"/>
-          <w:shd w:val="clear" w:color="auto" w:fill="FFFFFF"/>
-        </w:rPr>
-      </w:pPr>
-    </w:p>
-    <w:p>
-      <w:pPr>
-        <w:pStyle w:val="Heading2"/>
-      </w:pPr>
-      <w:r>
-        <w:t>Subset of elements</w:t>
-      </w:r>
-    </w:p>
-    <w:p>
-      <w:r>
-        <w:t>PERSON (id, sex, year of birth (or age at index event)</w:t>
-      </w:r>
-    </w:p>
-    <w:p>
-      <w:r>
-        <w:t>VISIT_OCCURRENCE (id, when)</w:t>
-      </w:r>
-    </w:p>
-    <w:p>
-      <w:r>
-        <w:t>MEASUREMENT (weight)</w:t>
-      </w:r>
-    </w:p>
-    <w:p>
-      <w:r>
-        <w:t>CONDITION_OCCURRENCE (</w:t>
-      </w:r>
-      <w:proofErr w:type="spellStart"/>
-      <w:proofErr w:type="gramStart"/>
-      <w:r>
-        <w:t>hiv</w:t>
-      </w:r>
-      <w:proofErr w:type="spellEnd"/>
-      <w:proofErr w:type="gramEnd"/>
-      <w:r>
-        <w:t xml:space="preserve"> infected dx) </w:t>
-      </w:r>
-    </w:p>
-    <w:p>
-      <w:bookmarkStart w:id="0" w:name="_GoBack"/>
-      <w:bookmarkEnd w:id="0"/>
-    </w:p>
     <w:sectPr>
-      <w:footerReference w:type="default" r:id="rId10"/>
+      <w:footerReference w:type="default" r:id="rId11"/>
       <w:pgSz w:w="12240" w:h="15840"/>
       <w:pgMar w:top="1440" w:right="1440" w:bottom="1440" w:left="1440" w:header="708" w:footer="708" w:gutter="0"/>
       <w:cols w:space="708"/>
@@ -974,7 +1123,7 @@
         <w:noProof/>
         <w:sz w:val="20"/>
       </w:rPr>
-      <w:t>2</w:t>
+      <w:t>3</w:t>
     </w:r>
     <w:r>
       <w:rPr>
@@ -1019,7 +1168,7 @@
   <w:abstractNum w:abstractNumId="0" w15:restartNumberingAfterBreak="0">
     <w:nsid w:val="FFFFFF89"/>
     <w:multiLevelType w:val="singleLevel"/>
-    <w:tmpl w:val="5B1CCF80"/>
+    <w:tmpl w:val="B8763578"/>
     <w:lvl w:ilvl="0">
       <w:start w:val="1"/>
       <w:numFmt w:val="bullet"/>
